--- a/Отчет00.docx
+++ b/Отчет00.docx
@@ -28,7 +28,7 @@
     </w:p>
     <w:p>
       <w:r>
-        <w:t>Проект представляет собой онлайн-кинотеатр, состоящий из двух основных компонентов:</w:t>
+        <w:t>Проект представляет собой онлайн-кинотеатр, состоящий из:</w:t>
       </w:r>
     </w:p>
     <w:p>
@@ -38,59 +38,20 @@
           <w:numId w:val="28"/>
         </w:numPr>
       </w:pPr>
-      <w:proofErr w:type="spellStart"/>
+      <w:r>
+        <w:t xml:space="preserve">С помощью </w:t>
+      </w:r>
       <w:r>
         <w:rPr>
-          <w:b/>
-          <w:bCs/>
+          <w:lang w:val="en-US"/>
         </w:rPr>
-        <w:t>Фронтенд</w:t>
-      </w:r>
-      <w:proofErr w:type="spellEnd"/>
-      <w:r>
-        <w:t xml:space="preserve"> (</w:t>
-      </w:r>
-      <w:proofErr w:type="spellStart"/>
-      <w:r>
-        <w:t>React</w:t>
-      </w:r>
-      <w:proofErr w:type="spellEnd"/>
-      <w:r>
-        <w:t>) – пользовательский интерфейс, отображающий фильмы, сериалы, отзывы и позволяющий аутентифицироваться.</w:t>
-      </w:r>
-    </w:p>
-    <w:p>
-      <w:pPr>
-        <w:numPr>
-          <w:ilvl w:val="0"/>
-          <w:numId w:val="28"/>
-        </w:numPr>
-      </w:pPr>
-      <w:r>
-        <w:rPr>
-          <w:b/>
-          <w:bCs/>
-        </w:rPr>
-        <w:t>Бэкенд</w:t>
-      </w:r>
-      <w:r>
-        <w:t xml:space="preserve"> (</w:t>
-      </w:r>
-      <w:proofErr w:type="spellStart"/>
-      <w:r>
-        <w:t>FastAPI</w:t>
-      </w:r>
-      <w:proofErr w:type="spellEnd"/>
-      <w:r>
-        <w:t>) – серверная часть, обрабатывающая запросы, работающая с базой данных (</w:t>
-      </w:r>
-      <w:proofErr w:type="spellStart"/>
-      <w:r>
-        <w:t>PostgreSQL</w:t>
-      </w:r>
-      <w:proofErr w:type="spellEnd"/>
-      <w:r>
-        <w:t>) и обеспечивающая API.</w:t>
+        <w:t>Django</w:t>
+      </w:r>
+      <w:r>
+        <w:t xml:space="preserve"> </w:t>
+      </w:r>
+      <w:r>
+        <w:t>будет разработан пользовательский интерфейс и серверная часть приложения</w:t>
       </w:r>
     </w:p>
     <w:p>
@@ -694,7 +655,6 @@
         </w:numPr>
       </w:pPr>
       <w:r>
-        <w:lastRenderedPageBreak/>
         <w:t>POST /</w:t>
       </w:r>
       <w:proofErr w:type="spellStart"/>
@@ -757,6 +717,7 @@
         </w:numPr>
       </w:pPr>
       <w:r>
+        <w:lastRenderedPageBreak/>
         <w:t>DELETE /</w:t>
       </w:r>
       <w:proofErr w:type="spellStart"/>
@@ -1816,7 +1777,6 @@
         <w:rPr>
           <w:lang w:val="en-US"/>
         </w:rPr>
-        <w:lastRenderedPageBreak/>
         <w:t xml:space="preserve">POST /api/users/me/subscriptions – </w:t>
       </w:r>
       <w:r>
@@ -1893,6 +1853,7 @@
           <w:b/>
           <w:bCs/>
         </w:rPr>
+        <w:lastRenderedPageBreak/>
         <w:t>3. Схема взаимодействия</w:t>
       </w:r>
     </w:p>
@@ -2090,6 +2051,7 @@
         <w:rPr>
           <w:b/>
           <w:bCs/>
+          <w:noProof/>
         </w:rPr>
         <w:drawing>
           <wp:inline distT="0" distB="0" distL="0" distR="0" wp14:anchorId="08CD840C" wp14:editId="7F14F6E8">
@@ -2208,7 +2170,6 @@
         </w:numPr>
       </w:pPr>
       <w:r>
-        <w:lastRenderedPageBreak/>
         <w:t xml:space="preserve">Пользователи (ID, </w:t>
       </w:r>
       <w:proofErr w:type="spellStart"/>
@@ -2239,6 +2200,7 @@
         </w:numPr>
       </w:pPr>
       <w:r>
+        <w:lastRenderedPageBreak/>
         <w:t>Регистрация (ID пользователя, логин, пароль)</w:t>
       </w:r>
     </w:p>

--- a/Отчет00.docx
+++ b/Отчет00.docx
@@ -95,13 +95,17 @@
           <w:numId w:val="29"/>
         </w:numPr>
       </w:pPr>
-      <w:proofErr w:type="spellStart"/>
-      <w:r>
-        <w:t>FastAPI</w:t>
-      </w:r>
-      <w:proofErr w:type="spellEnd"/>
-      <w:r>
-        <w:t xml:space="preserve"> обрабатывает запрос, взаимодействует с базой данных </w:t>
+      <w:r>
+        <w:rPr>
+          <w:lang w:val="en-US"/>
+        </w:rPr>
+        <w:t>Django</w:t>
+      </w:r>
+      <w:r>
+        <w:t xml:space="preserve"> </w:t>
+      </w:r>
+      <w:r>
+        <w:t xml:space="preserve">обрабатывает запрос, взаимодействует с базой данных </w:t>
       </w:r>
       <w:proofErr w:type="spellStart"/>
       <w:r>
@@ -2245,11 +2249,12 @@
       <w:r>
         <w:t xml:space="preserve"> </w:t>
       </w:r>
-      <w:proofErr w:type="spellStart"/>
-      <w:r>
-        <w:t>React</w:t>
-      </w:r>
-      <w:proofErr w:type="spellEnd"/>
+      <w:r>
+        <w:rPr>
+          <w:lang w:val="en-US"/>
+        </w:rPr>
+        <w:t>Django</w:t>
+      </w:r>
     </w:p>
     <w:p>
       <w:pPr>
@@ -2268,11 +2273,12 @@
       <w:r>
         <w:t xml:space="preserve"> </w:t>
       </w:r>
-      <w:proofErr w:type="spellStart"/>
-      <w:r>
-        <w:t>FastAPI</w:t>
-      </w:r>
-      <w:proofErr w:type="spellEnd"/>
+      <w:r>
+        <w:rPr>
+          <w:lang w:val="en-US"/>
+        </w:rPr>
+        <w:t>Django</w:t>
+      </w:r>
     </w:p>
     <w:p>
       <w:pPr>
